--- a/PI_IL_étude_dopportunite_et_de_faisabilite.docx
+++ b/PI_IL_étude_dopportunite_et_de_faisabilite.docx
@@ -473,6 +473,9 @@
         </w:tc>
       </w:tr>
       <w:tr>
+        <w:trPr>
+          <w:trHeight w:val="360" w:hRule="atLeast"/>
+        </w:trPr>
         <w:tc>
           <w:tcPr>
             <w:tcBorders>
@@ -626,6 +629,15 @@
             </w:pPr>
             <w:r>
               <w:rPr>
+                <w:rFonts w:ascii="Arial" w:cs="Arial" w:eastAsia="Arial" w:hAnsi="Arial"/>
+                <w:sz w:val="20"/>
+                <w:szCs w:val="20"/>
+                <w:rtl w:val="0"/>
+              </w:rPr>
+              <w:t xml:space="preserve">12/04/2016</w:t>
+            </w:r>
+            <w:r>
+              <w:rPr>
                 <w:rtl w:val="0"/>
               </w:rPr>
             </w:r>
@@ -650,6 +662,15 @@
             </w:pPr>
             <w:r>
               <w:rPr>
+                <w:rFonts w:ascii="Arial" w:cs="Arial" w:eastAsia="Arial" w:hAnsi="Arial"/>
+                <w:sz w:val="20"/>
+                <w:szCs w:val="20"/>
+                <w:rtl w:val="0"/>
+              </w:rPr>
+              <w:t xml:space="preserve">2.0</w:t>
+            </w:r>
+            <w:r>
+              <w:rPr>
                 <w:rtl w:val="0"/>
               </w:rPr>
             </w:r>
@@ -674,6 +695,15 @@
             </w:pPr>
             <w:r>
               <w:rPr>
+                <w:rFonts w:ascii="Arial" w:cs="Arial" w:eastAsia="Arial" w:hAnsi="Arial"/>
+                <w:sz w:val="20"/>
+                <w:szCs w:val="20"/>
+                <w:rtl w:val="0"/>
+              </w:rPr>
+              <w:t xml:space="preserve">Correction des dernières erreurs</w:t>
+            </w:r>
+            <w:r>
+              <w:rPr>
                 <w:rtl w:val="0"/>
               </w:rPr>
             </w:r>
@@ -696,6 +726,15 @@
               <w:contextualSpacing w:val="0"/>
               <w:jc w:val="center"/>
             </w:pPr>
+            <w:r>
+              <w:rPr>
+                <w:rFonts w:ascii="Arial" w:cs="Arial" w:eastAsia="Arial" w:hAnsi="Arial"/>
+                <w:sz w:val="20"/>
+                <w:szCs w:val="20"/>
+                <w:rtl w:val="0"/>
+              </w:rPr>
+              <w:t xml:space="preserve">MB VG</w:t>
+            </w:r>
             <w:r>
               <w:rPr>
                 <w:rtl w:val="0"/>
@@ -1251,31 +1290,60 @@
         <w:rPr>
           <w:rtl w:val="0"/>
         </w:rPr>
-        <w:t xml:space="preserve">Définir les bases du projet (thème, style) avant le ….</w:t>
-      </w:r>
-    </w:p>
-    <w:p>
-      <w:pPr>
-        <w:contextualSpacing w:val="0"/>
-      </w:pPr>
-      <w:r>
-        <w:rPr>
-          <w:rtl w:val="0"/>
-        </w:rPr>
-        <w:t xml:space="preserve">Déterminer ce qui va entourer le jeu (scénario, Game Play) afin que les enfants puissent s’amuser en apprenant pour le …</w:t>
-      </w:r>
-    </w:p>
-    <w:p>
-      <w:pPr>
-        <w:contextualSpacing w:val="0"/>
-      </w:pPr>
-      <w:r>
-        <w:rPr>
-          <w:rtl w:val="0"/>
-        </w:rPr>
-        <w:t xml:space="preserve">Création de la zone qui va englober tous les mini-jeux avant le …</w:t>
+        <w:t xml:space="preserve">Définir les bases du projet (thème, style) avant le  Mardi 26 avril 2016</w:t>
+      </w:r>
+    </w:p>
+    <w:p>
+      <w:pPr>
+        <w:contextualSpacing w:val="0"/>
+      </w:pPr>
+      <w:r>
+        <w:rPr>
+          <w:rtl w:val="0"/>
+        </w:rPr>
+        <w:t xml:space="preserve">Déterminer ce qui va entourer le jeu (scénario, Game Play) afin que les enfants puissent s’amuser en apprenant avant le  Mardi 26 avril 2016</w:t>
+      </w:r>
+    </w:p>
+    <w:p>
+      <w:pPr>
+        <w:spacing w:after="0" w:lineRule="auto"/>
+        <w:contextualSpacing w:val="0"/>
+      </w:pPr>
+      <w:r>
+        <w:rPr>
+          <w:rtl w:val="0"/>
+        </w:rPr>
+        <w:t xml:space="preserve">L’utilisateur doit pouvoir se déplacer sur la carte de la ville</w:t>
+      </w:r>
+      <w:r>
+        <w:rPr>
+          <w:rtl w:val="0"/>
+        </w:rPr>
+        <w:t xml:space="preserve"> avant le Mardi 17 mai 2016</w:t>
+      </w:r>
+    </w:p>
+    <w:p>
+      <w:pPr>
+        <w:spacing w:after="0" w:line="240" w:lineRule="auto"/>
+        <w:contextualSpacing w:val="0"/>
+      </w:pPr>
+      <w:r>
+        <w:rPr>
+          <w:rtl w:val="0"/>
+        </w:rPr>
         <w:br w:type="textWrapping"/>
-        <w:t xml:space="preserve">Conception de chacun des 5 mini-jeux pour le …</w:t>
+        <w:t xml:space="preserve">Conception de chacun des 7 mini-jeux avant le Mardi 29 juin 2016</w:t>
+      </w:r>
+    </w:p>
+    <w:p>
+      <w:pPr>
+        <w:spacing w:after="0" w:line="240" w:lineRule="auto"/>
+        <w:contextualSpacing w:val="0"/>
+      </w:pPr>
+      <w:r>
+        <w:rPr>
+          <w:rtl w:val="0"/>
+        </w:rPr>
       </w:r>
     </w:p>
     <w:p>
@@ -1283,12 +1351,118 @@
         <w:pStyle w:val="Heading1"/>
         <w:contextualSpacing w:val="0"/>
       </w:pPr>
-      <w:bookmarkStart w:colFirst="0" w:colLast="0" w:name="h.1fob9te" w:id="2"/>
+      <w:bookmarkStart w:colFirst="0" w:colLast="0" w:name="h.26s84ipy75jo" w:id="2"/>
       <w:bookmarkEnd w:id="2"/>
       <w:r>
         <w:rPr>
           <w:rtl w:val="0"/>
         </w:rPr>
+        <w:t xml:space="preserve">Description des mini-jeux </w:t>
+      </w:r>
+    </w:p>
+    <w:p>
+      <w:pPr>
+        <w:contextualSpacing w:val="0"/>
+      </w:pPr>
+      <w:r>
+        <w:rPr>
+          <w:rtl w:val="0"/>
+        </w:rPr>
+      </w:r>
+    </w:p>
+    <w:p>
+      <w:pPr>
+        <w:contextualSpacing w:val="0"/>
+      </w:pPr>
+      <w:r>
+        <w:rPr>
+          <w:rtl w:val="0"/>
+        </w:rPr>
+        <w:t xml:space="preserve">Le premier</w:t>
+      </w:r>
+    </w:p>
+    <w:p>
+      <w:pPr>
+        <w:contextualSpacing w:val="0"/>
+      </w:pPr>
+      <w:r>
+        <w:rPr>
+          <w:rtl w:val="0"/>
+        </w:rPr>
+        <w:t xml:space="preserve">Le second</w:t>
+      </w:r>
+    </w:p>
+    <w:p>
+      <w:pPr>
+        <w:contextualSpacing w:val="0"/>
+      </w:pPr>
+      <w:r>
+        <w:rPr>
+          <w:rtl w:val="0"/>
+        </w:rPr>
+        <w:t xml:space="preserve">le troisième</w:t>
+      </w:r>
+    </w:p>
+    <w:p>
+      <w:pPr>
+        <w:contextualSpacing w:val="0"/>
+      </w:pPr>
+      <w:r>
+        <w:rPr>
+          <w:rtl w:val="0"/>
+        </w:rPr>
+        <w:t xml:space="preserve">le quatrième</w:t>
+      </w:r>
+    </w:p>
+    <w:p>
+      <w:pPr>
+        <w:contextualSpacing w:val="0"/>
+      </w:pPr>
+      <w:r>
+        <w:rPr>
+          <w:rtl w:val="0"/>
+        </w:rPr>
+        <w:t xml:space="preserve">le cinquième</w:t>
+      </w:r>
+    </w:p>
+    <w:p>
+      <w:pPr>
+        <w:contextualSpacing w:val="0"/>
+      </w:pPr>
+      <w:r>
+        <w:rPr>
+          <w:rtl w:val="0"/>
+        </w:rPr>
+        <w:t xml:space="preserve">le sixième</w:t>
+      </w:r>
+    </w:p>
+    <w:p>
+      <w:pPr>
+        <w:contextualSpacing w:val="0"/>
+      </w:pPr>
+      <w:r>
+        <w:rPr>
+          <w:rtl w:val="0"/>
+        </w:rPr>
+        <w:t xml:space="preserve">le dernier</w:t>
+      </w:r>
+      <w:r>
+        <w:rPr>
+          <w:rtl w:val="0"/>
+        </w:rPr>
+      </w:r>
+    </w:p>
+    <w:p>
+      <w:pPr>
+        <w:pStyle w:val="Heading1"/>
+        <w:contextualSpacing w:val="0"/>
+      </w:pPr>
+      <w:bookmarkStart w:colFirst="0" w:colLast="0" w:name="h.1fob9te" w:id="3"/>
+      <w:bookmarkEnd w:id="3"/>
+      <w:r>
+        <w:rPr>
+          <w:rtl w:val="0"/>
+        </w:rPr>
         <w:t xml:space="preserve">Opportunité</w:t>
       </w:r>
     </w:p>
@@ -1297,8 +1471,8 @@
         <w:pStyle w:val="Heading2"/>
         <w:contextualSpacing w:val="0"/>
       </w:pPr>
-      <w:bookmarkStart w:colFirst="0" w:colLast="0" w:name="h.3znysh7" w:id="3"/>
-      <w:bookmarkEnd w:id="3"/>
+      <w:bookmarkStart w:colFirst="0" w:colLast="0" w:name="h.3znysh7" w:id="4"/>
+      <w:bookmarkEnd w:id="4"/>
       <w:r>
         <w:rPr>
           <w:rtl w:val="0"/>
@@ -1361,12 +1535,18 @@
           <w:color w:val="000000"/>
           <w:rtl w:val="0"/>
         </w:rPr>
-        <w:t xml:space="preserve">Si ce projet venait à être repris, les équipes futures pourraient s’appuyer sur notre travail pour perfectionner les objectifs actuels ainsi qu’en apporter de nouveaux tel que l’ajout d’un mode multijoueur où les enfants pourraient améliorer leur orthographe ensemble.</w:t>
-      </w:r>
-      <w:r>
-        <w:rPr>
-          <w:rtl w:val="0"/>
-        </w:rPr>
+        <w:t xml:space="preserve">Si ce projet venait à être repris, les équipes futures pourraient s’appuyer sur notre travail pour perfectionner les objectifs actuels ainsi qu’en apporter de nouveaux tel que l’ajout d’un mode multijoueurs où les enfants pourraient améliorer leur orthographe ensemble.</w:t>
+      </w:r>
+    </w:p>
+    <w:p>
+      <w:pPr>
+        <w:contextualSpacing w:val="0"/>
+      </w:pPr>
+      <w:r>
+        <w:rPr>
+          <w:rtl w:val="0"/>
+        </w:rPr>
+        <w:t xml:space="preserve">A l’heure actuelle, les jeux déjà existants autour de l’orthographe ne sont pas assez amusant pour que les enfants se prennent au jeu et c’est pour cela que nous partant sur un projet différent de l’existant.</w:t>
       </w:r>
     </w:p>
     <w:p>
@@ -1384,8 +1564,8 @@
         <w:pStyle w:val="Heading2"/>
         <w:contextualSpacing w:val="0"/>
       </w:pPr>
-      <w:bookmarkStart w:colFirst="0" w:colLast="0" w:name="h.2et92p0" w:id="4"/>
-      <w:bookmarkEnd w:id="4"/>
+      <w:bookmarkStart w:colFirst="0" w:colLast="0" w:name="h.2et92p0" w:id="5"/>
+      <w:bookmarkEnd w:id="5"/>
       <w:r>
         <w:rPr>
           <w:rtl w:val="0"/>
@@ -1414,7 +1594,7 @@
         <w:rPr>
           <w:rtl w:val="0"/>
         </w:rPr>
-        <w:t xml:space="preserve">- Nous disposons d’un membre de l’équipe qui connait déjà le déroulement du semestre 3.</w:t>
+        <w:t xml:space="preserve">- Nous disposons d’un membre de l’équipe qui connaît déjà le déroulement du semestre 3.</w:t>
       </w:r>
     </w:p>
     <w:p>
@@ -1593,8 +1773,8 @@
         <w:pStyle w:val="Heading2"/>
         <w:contextualSpacing w:val="0"/>
       </w:pPr>
-      <w:bookmarkStart w:colFirst="0" w:colLast="0" w:name="h.tyjcwt" w:id="5"/>
-      <w:bookmarkEnd w:id="5"/>
+      <w:bookmarkStart w:colFirst="0" w:colLast="0" w:name="h.tyjcwt" w:id="6"/>
+      <w:bookmarkEnd w:id="6"/>
       <w:r>
         <w:rPr>
           <w:rtl w:val="0"/>
@@ -1639,8 +1819,8 @@
         <w:pStyle w:val="Heading1"/>
         <w:contextualSpacing w:val="0"/>
       </w:pPr>
-      <w:bookmarkStart w:colFirst="0" w:colLast="0" w:name="h.3dy6vkm" w:id="6"/>
-      <w:bookmarkEnd w:id="6"/>
+      <w:bookmarkStart w:colFirst="0" w:colLast="0" w:name="h.3dy6vkm" w:id="7"/>
+      <w:bookmarkEnd w:id="7"/>
       <w:r>
         <w:rPr>
           <w:rtl w:val="0"/>
@@ -1653,8 +1833,8 @@
         <w:pStyle w:val="Heading2"/>
         <w:contextualSpacing w:val="0"/>
       </w:pPr>
-      <w:bookmarkStart w:colFirst="0" w:colLast="0" w:name="h.1t3h5sf" w:id="7"/>
-      <w:bookmarkEnd w:id="7"/>
+      <w:bookmarkStart w:colFirst="0" w:colLast="0" w:name="h.1t3h5sf" w:id="8"/>
+      <w:bookmarkEnd w:id="8"/>
       <w:r>
         <w:rPr>
           <w:rtl w:val="0"/>
@@ -1691,6 +1871,17 @@
         <w:rPr>
           <w:rtl w:val="0"/>
         </w:rPr>
+        <w:t xml:space="preserve">C’est pour cela que nous ferons des tests avec des enfants du centre de loisirs Maurice Thorez, qui nous retournerons leur avis afin d'améliorer le jeu.</w:t>
+      </w:r>
+    </w:p>
+    <w:p>
+      <w:pPr>
+        <w:contextualSpacing w:val="0"/>
+      </w:pPr>
+      <w:r>
+        <w:rPr>
+          <w:rtl w:val="0"/>
+        </w:rPr>
         <w:t xml:space="preserve">Il est aussi possible que ayons des problèmes d’organisation, les membres n’ayant jamais spécialement travaillé ensemble nous ne connaissons pas les méthodes de travail de chacun ce qui peut amener quelques difficultés.</w:t>
       </w:r>
     </w:p>
@@ -1698,8 +1889,19 @@
       <w:pPr>
         <w:contextualSpacing w:val="0"/>
       </w:pPr>
-      <w:bookmarkStart w:colFirst="0" w:colLast="0" w:name="h.4d34og8" w:id="8"/>
-      <w:bookmarkEnd w:id="8"/>
+      <w:r>
+        <w:rPr>
+          <w:rtl w:val="0"/>
+        </w:rPr>
+        <w:t xml:space="preserve">Pour remédier à ce problème d’organisation, il est préférable de créer un trello (planning) nous permettant de rester sur un axe principal lors du déroulement du projet. </w:t>
+      </w:r>
+    </w:p>
+    <w:p>
+      <w:pPr>
+        <w:contextualSpacing w:val="0"/>
+      </w:pPr>
+      <w:bookmarkStart w:colFirst="0" w:colLast="0" w:name="h.ekq8se8t2e9" w:id="9"/>
+      <w:bookmarkEnd w:id="9"/>
       <w:r>
         <w:rPr>
           <w:rtl w:val="0"/>
@@ -1711,10 +1913,13 @@
       <w:pPr>
         <w:contextualSpacing w:val="0"/>
       </w:pPr>
-      <w:r>
-        <w:rPr>
-          <w:rtl w:val="0"/>
-        </w:rPr>
+      <w:bookmarkStart w:colFirst="0" w:colLast="0" w:name="h.4d34og8" w:id="10"/>
+      <w:bookmarkEnd w:id="10"/>
+      <w:r>
+        <w:rPr>
+          <w:rtl w:val="0"/>
+        </w:rPr>
+        <w:t xml:space="preserve">Marvin Roger travail sur Git depuis 4 ans, il pourra alors nous aider en cas de problème.</w:t>
       </w:r>
     </w:p>
     <w:p>
@@ -1775,7 +1980,7 @@
         <w:szCs w:val="36"/>
         <w:rtl w:val="0"/>
       </w:rPr>
-      <w:t xml:space="preserve">Version 1.2</w:t>
+      <w:t xml:space="preserve">Version 2.0</w:t>
     </w:r>
     <w:r>
       <w:rPr>

--- a/PI_IL_étude_dopportunite_et_de_faisabilite.docx
+++ b/PI_IL_étude_dopportunite_et_de_faisabilite.docx
@@ -1378,73 +1378,7 @@
         <w:rPr>
           <w:rtl w:val="0"/>
         </w:rPr>
-        <w:t xml:space="preserve">Le premier</w:t>
-      </w:r>
-    </w:p>
-    <w:p>
-      <w:pPr>
-        <w:contextualSpacing w:val="0"/>
-      </w:pPr>
-      <w:r>
-        <w:rPr>
-          <w:rtl w:val="0"/>
-        </w:rPr>
-        <w:t xml:space="preserve">Le second</w:t>
-      </w:r>
-    </w:p>
-    <w:p>
-      <w:pPr>
-        <w:contextualSpacing w:val="0"/>
-      </w:pPr>
-      <w:r>
-        <w:rPr>
-          <w:rtl w:val="0"/>
-        </w:rPr>
-        <w:t xml:space="preserve">le troisième</w:t>
-      </w:r>
-    </w:p>
-    <w:p>
-      <w:pPr>
-        <w:contextualSpacing w:val="0"/>
-      </w:pPr>
-      <w:r>
-        <w:rPr>
-          <w:rtl w:val="0"/>
-        </w:rPr>
-        <w:t xml:space="preserve">le quatrième</w:t>
-      </w:r>
-    </w:p>
-    <w:p>
-      <w:pPr>
-        <w:contextualSpacing w:val="0"/>
-      </w:pPr>
-      <w:r>
-        <w:rPr>
-          <w:rtl w:val="0"/>
-        </w:rPr>
-        <w:t xml:space="preserve">le cinquième</w:t>
-      </w:r>
-    </w:p>
-    <w:p>
-      <w:pPr>
-        <w:contextualSpacing w:val="0"/>
-      </w:pPr>
-      <w:r>
-        <w:rPr>
-          <w:rtl w:val="0"/>
-        </w:rPr>
-        <w:t xml:space="preserve">le sixième</w:t>
-      </w:r>
-    </w:p>
-    <w:p>
-      <w:pPr>
-        <w:contextualSpacing w:val="0"/>
-      </w:pPr>
-      <w:r>
-        <w:rPr>
-          <w:rtl w:val="0"/>
-        </w:rPr>
-        <w:t xml:space="preserve">le dernier</w:t>
+        <w:t xml:space="preserve">cf document “idées de mini-jeux” sur google drive.</w:t>
       </w:r>
       <w:r>
         <w:rPr>
@@ -1919,7 +1853,7 @@
         <w:rPr>
           <w:rtl w:val="0"/>
         </w:rPr>
-        <w:t xml:space="preserve">Marvin Roger travail sur Git depuis 4 ans, il pourra alors nous aider en cas de problème.</w:t>
+        <w:t xml:space="preserve">Marvin Roger travaille sur Git depuis 4 ans, il pourra alors nous aider en cas de problème.</w:t>
       </w:r>
     </w:p>
     <w:p>
